--- a/Dokumentacio/UC/uj_tantargy_hozzaadasa.docx
+++ b/Dokumentacio/UC/uj_tantargy_hozzaadasa.docx
@@ -97,10 +97,7 @@
               <w:t xml:space="preserve">A hallgató </w:t>
             </w:r>
             <w:r>
-              <w:t xml:space="preserve">rendelkezik </w:t>
-            </w:r>
-            <w:r>
-              <w:t>felhasználói fiókkal</w:t>
+              <w:t>be van jelentkezve</w:t>
             </w:r>
           </w:p>
         </w:tc>
@@ -378,12 +375,18 @@
                     </w:rPr>
                     <w:t xml:space="preserve"> </w:t>
                   </w:r>
+                  <w:r>
+                    <w:rPr>
+                      <w:lang w:val="en-US"/>
+                    </w:rPr>
+                    <w:t xml:space="preserve">a </w:t>
+                  </w:r>
                   <w:proofErr w:type="spellStart"/>
                   <w:r>
                     <w:rPr>
                       <w:lang w:val="en-US"/>
                     </w:rPr>
-                    <w:t>értesítési</w:t>
+                    <w:t>tárgy</w:t>
                   </w:r>
                   <w:proofErr w:type="spellEnd"/>
                   <w:r>
@@ -397,7 +400,7 @@
                     <w:rPr>
                       <w:lang w:val="en-US"/>
                     </w:rPr>
-                    <w:t>beállításokat</w:t>
+                    <w:t>felvételét</w:t>
                   </w:r>
                   <w:bookmarkStart w:id="0" w:name="_GoBack"/>
                   <w:bookmarkEnd w:id="0"/>
@@ -1678,7 +1681,7 @@
 </file>
 
 <file path=customXml/itemProps2.xml><?xml version="1.0" encoding="utf-8"?>
-<ds:datastoreItem xmlns:ds="http://schemas.openxmlformats.org/officeDocument/2006/customXml" ds:itemID="{A69A3768-BC44-44B5-A1B0-6B04CA2CC82B}">
+<ds:datastoreItem xmlns:ds="http://schemas.openxmlformats.org/officeDocument/2006/customXml" ds:itemID="{D88BD95A-E445-4FA8-B08E-FA9B27EB34BC}">
   <ds:schemaRefs>
     <ds:schemaRef ds:uri="http://schemas.openxmlformats.org/officeDocument/2006/bibliography"/>
   </ds:schemaRefs>
